--- a/ENDABGABE/Konzepte, Anleitung/Anleitung für Client, Heroku und MongoDB.docx
+++ b/ENDABGABE/Konzepte, Anleitung/Anleitung für Client, Heroku und MongoDB.docx
@@ -58,13 +58,40 @@
           <w:szCs w:val="20"/>
         </w:rPr>
         <w:br/>
-        <w:t>Damit eine externe Person die Anwendung „Firework-Editor“ bei sich installieren kann, um daran weiter zu feilen sind ein paar Schritte nötig, die ich unten auflisten werde. Beginnen wir einmal aus der Sicht des Clients.</w:t>
+        <w:t>Damit eine externe Person die Anwendung „</w:t>
+      </w:r>
+      <w:proofErr w:type="spellStart"/>
+      <w:r>
+        <w:rPr>
+          <w:rFonts w:ascii="Consolas" w:hAnsi="Consolas"/>
+          <w:sz w:val="20"/>
+          <w:szCs w:val="20"/>
+        </w:rPr>
+        <w:t>Firework</w:t>
+      </w:r>
+      <w:proofErr w:type="spellEnd"/>
+      <w:r>
+        <w:rPr>
+          <w:rFonts w:ascii="Consolas" w:hAnsi="Consolas"/>
+          <w:sz w:val="20"/>
+          <w:szCs w:val="20"/>
+        </w:rPr>
+        <w:t>-Editor“ bei sich installieren kann, um daran weiter zu feilen sind ein paar Schritte nötig, die ich unten auflisten werde. Beginnen wir einmal aus der Sicht des Clients.</w:t>
       </w:r>
     </w:p>
     <w:p>
       <w:pPr>
         <w:rPr>
           <w:rFonts w:ascii="Consolas" w:hAnsi="Consolas"/>
+          <w:sz w:val="20"/>
+          <w:szCs w:val="20"/>
+        </w:rPr>
+      </w:pPr>
+    </w:p>
+    <w:p>
+      <w:pPr>
+        <w:rPr>
+          <w:rFonts w:ascii="Consolas" w:hAnsi="Consolas"/>
           <w:b/>
           <w:bCs/>
           <w:sz w:val="20"/>
@@ -89,7 +116,29 @@
           <w:sz w:val="20"/>
           <w:szCs w:val="20"/>
         </w:rPr>
-        <w:t xml:space="preserve"> (main.ts)</w:t>
+        <w:t xml:space="preserve"> (</w:t>
+      </w:r>
+      <w:proofErr w:type="spellStart"/>
+      <w:r>
+        <w:rPr>
+          <w:rFonts w:ascii="Consolas" w:hAnsi="Consolas"/>
+          <w:b/>
+          <w:bCs/>
+          <w:sz w:val="20"/>
+          <w:szCs w:val="20"/>
+        </w:rPr>
+        <w:t>main.ts</w:t>
+      </w:r>
+      <w:proofErr w:type="spellEnd"/>
+      <w:r>
+        <w:rPr>
+          <w:rFonts w:ascii="Consolas" w:hAnsi="Consolas"/>
+          <w:b/>
+          <w:bCs/>
+          <w:sz w:val="20"/>
+          <w:szCs w:val="20"/>
+        </w:rPr>
+        <w:t>)</w:t>
       </w:r>
       <w:r>
         <w:rPr>
@@ -145,7 +194,25 @@
           <w:sz w:val="20"/>
           <w:szCs w:val="20"/>
         </w:rPr>
-        <w:t>gegen die eigene Heroku-Adresse ausgetauscht</w:t>
+        <w:t xml:space="preserve">gegen die eigene </w:t>
+      </w:r>
+      <w:proofErr w:type="spellStart"/>
+      <w:r>
+        <w:rPr>
+          <w:rFonts w:ascii="Consolas" w:hAnsi="Consolas"/>
+          <w:sz w:val="20"/>
+          <w:szCs w:val="20"/>
+        </w:rPr>
+        <w:t>Heroku</w:t>
+      </w:r>
+      <w:proofErr w:type="spellEnd"/>
+      <w:r>
+        <w:rPr>
+          <w:rFonts w:ascii="Consolas" w:hAnsi="Consolas"/>
+          <w:sz w:val="20"/>
+          <w:szCs w:val="20"/>
+        </w:rPr>
+        <w:t>-Adresse ausgetauscht</w:t>
       </w:r>
       <w:r>
         <w:rPr>
@@ -169,8 +236,18 @@
           <w:sz w:val="20"/>
           <w:szCs w:val="20"/>
         </w:rPr>
-        <w:t>an die der Client seine Anfragen versenden kann</w:t>
-      </w:r>
+        <w:t xml:space="preserve">an die der Client seine Anfragen versenden </w:t>
+      </w:r>
+      <w:proofErr w:type="gramStart"/>
+      <w:r>
+        <w:rPr>
+          <w:rFonts w:ascii="Consolas" w:hAnsi="Consolas"/>
+          <w:sz w:val="20"/>
+          <w:szCs w:val="20"/>
+        </w:rPr>
+        <w:t>kann</w:t>
+      </w:r>
+      <w:proofErr w:type="gramEnd"/>
       <w:r>
         <w:rPr>
           <w:rFonts w:ascii="Consolas" w:hAnsi="Consolas"/>
@@ -195,6 +272,7 @@
         </w:rPr>
         <w:t xml:space="preserve"> vgl. </w:t>
       </w:r>
+      <w:proofErr w:type="spellStart"/>
       <w:r>
         <w:rPr>
           <w:rFonts w:ascii="Consolas" w:eastAsia="Times New Roman" w:hAnsi="Consolas" w:cs="Times New Roman"/>
@@ -206,6 +284,7 @@
         </w:rPr>
         <w:t>let</w:t>
       </w:r>
+      <w:proofErr w:type="spellEnd"/>
       <w:r>
         <w:rPr>
           <w:rFonts w:ascii="Consolas" w:eastAsia="Times New Roman" w:hAnsi="Consolas" w:cs="Times New Roman"/>
@@ -323,7 +402,29 @@
           <w:sz w:val="20"/>
           <w:szCs w:val="20"/>
         </w:rPr>
-        <w:t xml:space="preserve"> (server.ts)</w:t>
+        <w:t xml:space="preserve"> (</w:t>
+      </w:r>
+      <w:proofErr w:type="spellStart"/>
+      <w:r>
+        <w:rPr>
+          <w:rFonts w:ascii="Consolas" w:hAnsi="Consolas"/>
+          <w:b/>
+          <w:bCs/>
+          <w:sz w:val="20"/>
+          <w:szCs w:val="20"/>
+        </w:rPr>
+        <w:t>server.ts</w:t>
+      </w:r>
+      <w:proofErr w:type="spellEnd"/>
+      <w:r>
+        <w:rPr>
+          <w:rFonts w:ascii="Consolas" w:hAnsi="Consolas"/>
+          <w:b/>
+          <w:bCs/>
+          <w:sz w:val="20"/>
+          <w:szCs w:val="20"/>
+        </w:rPr>
+        <w:t>)</w:t>
       </w:r>
       <w:r>
         <w:rPr>
@@ -358,6 +459,8 @@
         </w:rPr>
         <w:t xml:space="preserve">Was nicht vergessen werden darf, ist die </w:t>
       </w:r>
+      <w:proofErr w:type="spellStart"/>
+      <w:proofErr w:type="gramStart"/>
       <w:r>
         <w:rPr>
           <w:rFonts w:ascii="Consolas" w:eastAsia="Times New Roman" w:hAnsi="Consolas" w:cs="Times New Roman"/>
@@ -366,7 +469,19 @@
           <w:szCs w:val="20"/>
           <w:lang w:eastAsia="de-DE"/>
         </w:rPr>
-        <w:t xml:space="preserve">package.json </w:t>
+        <w:t>package.json</w:t>
+      </w:r>
+      <w:proofErr w:type="spellEnd"/>
+      <w:proofErr w:type="gramEnd"/>
+      <w:r>
+        <w:rPr>
+          <w:rFonts w:ascii="Consolas" w:eastAsia="Times New Roman" w:hAnsi="Consolas" w:cs="Times New Roman"/>
+          <w:color w:val="FF0000"/>
+          <w:sz w:val="20"/>
+          <w:szCs w:val="20"/>
+          <w:lang w:eastAsia="de-DE"/>
+        </w:rPr>
+        <w:t xml:space="preserve"> </w:t>
       </w:r>
       <w:r>
         <w:rPr>
@@ -384,7 +499,27 @@
           <w:szCs w:val="20"/>
           <w:lang w:eastAsia="de-DE"/>
         </w:rPr>
-        <w:t>, um diese dann auch über node auszuführen</w:t>
+        <w:t xml:space="preserve">, um diese dann auch über </w:t>
+      </w:r>
+      <w:proofErr w:type="spellStart"/>
+      <w:r>
+        <w:rPr>
+          <w:rFonts w:ascii="Consolas" w:eastAsia="Times New Roman" w:hAnsi="Consolas" w:cs="Times New Roman"/>
+          <w:sz w:val="20"/>
+          <w:szCs w:val="20"/>
+          <w:lang w:eastAsia="de-DE"/>
+        </w:rPr>
+        <w:t>node</w:t>
+      </w:r>
+      <w:proofErr w:type="spellEnd"/>
+      <w:r>
+        <w:rPr>
+          <w:rFonts w:ascii="Consolas" w:eastAsia="Times New Roman" w:hAnsi="Consolas" w:cs="Times New Roman"/>
+          <w:sz w:val="20"/>
+          <w:szCs w:val="20"/>
+          <w:lang w:eastAsia="de-DE"/>
+        </w:rPr>
+        <w:t xml:space="preserve"> auszuführen</w:t>
       </w:r>
       <w:r>
         <w:rPr>
@@ -422,7 +557,31 @@
           <w:highlight w:val="black"/>
           <w:lang w:eastAsia="de-DE"/>
         </w:rPr>
-        <w:t>"start"</w:t>
+        <w:t>"</w:t>
+      </w:r>
+      <w:proofErr w:type="spellStart"/>
+      <w:r>
+        <w:rPr>
+          <w:rFonts w:ascii="Consolas" w:eastAsia="Times New Roman" w:hAnsi="Consolas" w:cs="Times New Roman"/>
+          <w:color w:val="9CDCFE"/>
+          <w:sz w:val="20"/>
+          <w:szCs w:val="20"/>
+          <w:highlight w:val="black"/>
+          <w:lang w:eastAsia="de-DE"/>
+        </w:rPr>
+        <w:t>start</w:t>
+      </w:r>
+      <w:proofErr w:type="spellEnd"/>
+      <w:r>
+        <w:rPr>
+          <w:rFonts w:ascii="Consolas" w:eastAsia="Times New Roman" w:hAnsi="Consolas" w:cs="Times New Roman"/>
+          <w:color w:val="9CDCFE"/>
+          <w:sz w:val="20"/>
+          <w:szCs w:val="20"/>
+          <w:highlight w:val="black"/>
+          <w:lang w:eastAsia="de-DE"/>
+        </w:rPr>
+        <w:t>"</w:t>
       </w:r>
       <w:r>
         <w:rPr>
@@ -444,7 +603,31 @@
           <w:highlight w:val="black"/>
           <w:lang w:eastAsia="de-DE"/>
         </w:rPr>
-        <w:t>"node ENDABGABE/Server/server.js"</w:t>
+        <w:t>"</w:t>
+      </w:r>
+      <w:proofErr w:type="spellStart"/>
+      <w:r>
+        <w:rPr>
+          <w:rFonts w:ascii="Consolas" w:eastAsia="Times New Roman" w:hAnsi="Consolas" w:cs="Times New Roman"/>
+          <w:color w:val="CE9178"/>
+          <w:sz w:val="20"/>
+          <w:szCs w:val="20"/>
+          <w:highlight w:val="black"/>
+          <w:lang w:eastAsia="de-DE"/>
+        </w:rPr>
+        <w:t>node</w:t>
+      </w:r>
+      <w:proofErr w:type="spellEnd"/>
+      <w:r>
+        <w:rPr>
+          <w:rFonts w:ascii="Consolas" w:eastAsia="Times New Roman" w:hAnsi="Consolas" w:cs="Times New Roman"/>
+          <w:color w:val="CE9178"/>
+          <w:sz w:val="20"/>
+          <w:szCs w:val="20"/>
+          <w:highlight w:val="black"/>
+          <w:lang w:eastAsia="de-DE"/>
+        </w:rPr>
+        <w:t> ENDABGABE/Server/server.js"</w:t>
       </w:r>
     </w:p>
     <w:p>
@@ -530,7 +713,25 @@
           <w:sz w:val="20"/>
           <w:szCs w:val="20"/>
         </w:rPr>
-        <w:t xml:space="preserve"> Http, Url und Mongo </w:t>
+        <w:t xml:space="preserve"> Http, </w:t>
+      </w:r>
+      <w:proofErr w:type="spellStart"/>
+      <w:r>
+        <w:rPr>
+          <w:rFonts w:ascii="Consolas" w:hAnsi="Consolas"/>
+          <w:sz w:val="20"/>
+          <w:szCs w:val="20"/>
+        </w:rPr>
+        <w:t>Url</w:t>
+      </w:r>
+      <w:proofErr w:type="spellEnd"/>
+      <w:r>
+        <w:rPr>
+          <w:rFonts w:ascii="Consolas" w:hAnsi="Consolas"/>
+          <w:sz w:val="20"/>
+          <w:szCs w:val="20"/>
+        </w:rPr>
+        <w:t xml:space="preserve"> und Mongo </w:t>
       </w:r>
       <w:r>
         <w:rPr>
@@ -610,6 +811,7 @@
           <w:lang w:eastAsia="de-DE"/>
         </w:rPr>
       </w:pPr>
+      <w:proofErr w:type="spellStart"/>
       <w:r>
         <w:rPr>
           <w:rFonts w:ascii="Consolas" w:eastAsia="Times New Roman" w:hAnsi="Consolas" w:cs="Times New Roman"/>
@@ -620,6 +822,7 @@
         </w:rPr>
         <w:t>import</w:t>
       </w:r>
+      <w:proofErr w:type="spellEnd"/>
       <w:r>
         <w:rPr>
           <w:rFonts w:ascii="Consolas" w:eastAsia="Times New Roman" w:hAnsi="Consolas" w:cs="Times New Roman"/>
@@ -650,6 +853,7 @@
         </w:rPr>
         <w:t> </w:t>
       </w:r>
+      <w:proofErr w:type="spellStart"/>
       <w:r>
         <w:rPr>
           <w:rFonts w:ascii="Consolas" w:eastAsia="Times New Roman" w:hAnsi="Consolas" w:cs="Times New Roman"/>
@@ -660,6 +864,7 @@
         </w:rPr>
         <w:t>as</w:t>
       </w:r>
+      <w:proofErr w:type="spellEnd"/>
       <w:r>
         <w:rPr>
           <w:rFonts w:ascii="Consolas" w:eastAsia="Times New Roman" w:hAnsi="Consolas" w:cs="Times New Roman"/>
@@ -690,6 +895,7 @@
         </w:rPr>
         <w:t> </w:t>
       </w:r>
+      <w:proofErr w:type="spellStart"/>
       <w:r>
         <w:rPr>
           <w:rFonts w:ascii="Consolas" w:eastAsia="Times New Roman" w:hAnsi="Consolas" w:cs="Times New Roman"/>
@@ -700,6 +906,7 @@
         </w:rPr>
         <w:t>from</w:t>
       </w:r>
+      <w:proofErr w:type="spellEnd"/>
       <w:r>
         <w:rPr>
           <w:rFonts w:ascii="Consolas" w:eastAsia="Times New Roman" w:hAnsi="Consolas" w:cs="Times New Roman"/>
@@ -744,6 +951,7 @@
           <w:lang w:eastAsia="de-DE"/>
         </w:rPr>
       </w:pPr>
+      <w:proofErr w:type="spellStart"/>
       <w:r>
         <w:rPr>
           <w:rFonts w:ascii="Consolas" w:eastAsia="Times New Roman" w:hAnsi="Consolas" w:cs="Times New Roman"/>
@@ -754,6 +962,7 @@
         </w:rPr>
         <w:t>import</w:t>
       </w:r>
+      <w:proofErr w:type="spellEnd"/>
       <w:r>
         <w:rPr>
           <w:rFonts w:ascii="Consolas" w:eastAsia="Times New Roman" w:hAnsi="Consolas" w:cs="Times New Roman"/>
@@ -784,6 +993,7 @@
         </w:rPr>
         <w:t> </w:t>
       </w:r>
+      <w:proofErr w:type="spellStart"/>
       <w:r>
         <w:rPr>
           <w:rFonts w:ascii="Consolas" w:eastAsia="Times New Roman" w:hAnsi="Consolas" w:cs="Times New Roman"/>
@@ -794,6 +1004,7 @@
         </w:rPr>
         <w:t>as</w:t>
       </w:r>
+      <w:proofErr w:type="spellEnd"/>
       <w:r>
         <w:rPr>
           <w:rFonts w:ascii="Consolas" w:eastAsia="Times New Roman" w:hAnsi="Consolas" w:cs="Times New Roman"/>
@@ -804,6 +1015,7 @@
         </w:rPr>
         <w:t> </w:t>
       </w:r>
+      <w:proofErr w:type="spellStart"/>
       <w:r>
         <w:rPr>
           <w:rFonts w:ascii="Consolas" w:eastAsia="Times New Roman" w:hAnsi="Consolas" w:cs="Times New Roman"/>
@@ -814,6 +1026,7 @@
         </w:rPr>
         <w:t>Url</w:t>
       </w:r>
+      <w:proofErr w:type="spellEnd"/>
       <w:r>
         <w:rPr>
           <w:rFonts w:ascii="Consolas" w:eastAsia="Times New Roman" w:hAnsi="Consolas" w:cs="Times New Roman"/>
@@ -824,6 +1037,7 @@
         </w:rPr>
         <w:t> </w:t>
       </w:r>
+      <w:proofErr w:type="spellStart"/>
       <w:r>
         <w:rPr>
           <w:rFonts w:ascii="Consolas" w:eastAsia="Times New Roman" w:hAnsi="Consolas" w:cs="Times New Roman"/>
@@ -834,6 +1048,7 @@
         </w:rPr>
         <w:t>from</w:t>
       </w:r>
+      <w:proofErr w:type="spellEnd"/>
       <w:r>
         <w:rPr>
           <w:rFonts w:ascii="Consolas" w:eastAsia="Times New Roman" w:hAnsi="Consolas" w:cs="Times New Roman"/>
@@ -852,7 +1067,29 @@
           <w:szCs w:val="20"/>
           <w:lang w:eastAsia="de-DE"/>
         </w:rPr>
-        <w:t>"url"</w:t>
+        <w:t>"</w:t>
+      </w:r>
+      <w:proofErr w:type="spellStart"/>
+      <w:r>
+        <w:rPr>
+          <w:rFonts w:ascii="Consolas" w:eastAsia="Times New Roman" w:hAnsi="Consolas" w:cs="Times New Roman"/>
+          <w:color w:val="CE9178"/>
+          <w:sz w:val="20"/>
+          <w:szCs w:val="20"/>
+          <w:lang w:eastAsia="de-DE"/>
+        </w:rPr>
+        <w:t>url</w:t>
+      </w:r>
+      <w:proofErr w:type="spellEnd"/>
+      <w:r>
+        <w:rPr>
+          <w:rFonts w:ascii="Consolas" w:eastAsia="Times New Roman" w:hAnsi="Consolas" w:cs="Times New Roman"/>
+          <w:color w:val="CE9178"/>
+          <w:sz w:val="20"/>
+          <w:szCs w:val="20"/>
+          <w:lang w:eastAsia="de-DE"/>
+        </w:rPr>
+        <w:t>"</w:t>
       </w:r>
       <w:r>
         <w:rPr>
@@ -878,6 +1115,7 @@
           <w:lang w:eastAsia="de-DE"/>
         </w:rPr>
       </w:pPr>
+      <w:proofErr w:type="spellStart"/>
       <w:r>
         <w:rPr>
           <w:rFonts w:ascii="Consolas" w:eastAsia="Times New Roman" w:hAnsi="Consolas" w:cs="Times New Roman"/>
@@ -888,6 +1126,7 @@
         </w:rPr>
         <w:t>import</w:t>
       </w:r>
+      <w:proofErr w:type="spellEnd"/>
       <w:r>
         <w:rPr>
           <w:rFonts w:ascii="Consolas" w:eastAsia="Times New Roman" w:hAnsi="Consolas" w:cs="Times New Roman"/>
@@ -918,6 +1157,7 @@
         </w:rPr>
         <w:t> </w:t>
       </w:r>
+      <w:proofErr w:type="spellStart"/>
       <w:r>
         <w:rPr>
           <w:rFonts w:ascii="Consolas" w:eastAsia="Times New Roman" w:hAnsi="Consolas" w:cs="Times New Roman"/>
@@ -928,6 +1168,7 @@
         </w:rPr>
         <w:t>as</w:t>
       </w:r>
+      <w:proofErr w:type="spellEnd"/>
       <w:r>
         <w:rPr>
           <w:rFonts w:ascii="Consolas" w:eastAsia="Times New Roman" w:hAnsi="Consolas" w:cs="Times New Roman"/>
@@ -958,6 +1199,7 @@
         </w:rPr>
         <w:t> </w:t>
       </w:r>
+      <w:proofErr w:type="spellStart"/>
       <w:r>
         <w:rPr>
           <w:rFonts w:ascii="Consolas" w:eastAsia="Times New Roman" w:hAnsi="Consolas" w:cs="Times New Roman"/>
@@ -968,6 +1210,7 @@
         </w:rPr>
         <w:t>from</w:t>
       </w:r>
+      <w:proofErr w:type="spellEnd"/>
       <w:r>
         <w:rPr>
           <w:rFonts w:ascii="Consolas" w:eastAsia="Times New Roman" w:hAnsi="Consolas" w:cs="Times New Roman"/>
@@ -986,7 +1229,29 @@
           <w:szCs w:val="20"/>
           <w:lang w:eastAsia="de-DE"/>
         </w:rPr>
-        <w:t>"mongodb"</w:t>
+        <w:t>"</w:t>
+      </w:r>
+      <w:proofErr w:type="spellStart"/>
+      <w:r>
+        <w:rPr>
+          <w:rFonts w:ascii="Consolas" w:eastAsia="Times New Roman" w:hAnsi="Consolas" w:cs="Times New Roman"/>
+          <w:color w:val="CE9178"/>
+          <w:sz w:val="20"/>
+          <w:szCs w:val="20"/>
+          <w:lang w:eastAsia="de-DE"/>
+        </w:rPr>
+        <w:t>mongodb</w:t>
+      </w:r>
+      <w:proofErr w:type="spellEnd"/>
+      <w:r>
+        <w:rPr>
+          <w:rFonts w:ascii="Consolas" w:eastAsia="Times New Roman" w:hAnsi="Consolas" w:cs="Times New Roman"/>
+          <w:color w:val="CE9178"/>
+          <w:sz w:val="20"/>
+          <w:szCs w:val="20"/>
+          <w:lang w:eastAsia="de-DE"/>
+        </w:rPr>
+        <w:t>"</w:t>
       </w:r>
       <w:r>
         <w:rPr>
@@ -998,6 +1263,17 @@
         </w:rPr>
         <w:t>;</w:t>
       </w:r>
+    </w:p>
+    <w:p>
+      <w:pPr>
+        <w:rPr>
+          <w:rFonts w:ascii="Consolas" w:hAnsi="Consolas"/>
+          <w:b/>
+          <w:bCs/>
+          <w:sz w:val="20"/>
+          <w:szCs w:val="20"/>
+        </w:rPr>
+      </w:pPr>
     </w:p>
     <w:p>
       <w:pPr>
@@ -1066,8 +1342,18 @@
           <w:sz w:val="20"/>
           <w:szCs w:val="20"/>
         </w:rPr>
-        <w:t>für die Verbindung mit Heroku</w:t>
-      </w:r>
+        <w:t xml:space="preserve">für die Verbindung mit </w:t>
+      </w:r>
+      <w:proofErr w:type="spellStart"/>
+      <w:r>
+        <w:rPr>
+          <w:rFonts w:ascii="Consolas" w:hAnsi="Consolas"/>
+          <w:sz w:val="20"/>
+          <w:szCs w:val="20"/>
+        </w:rPr>
+        <w:t>Heroku</w:t>
+      </w:r>
+      <w:proofErr w:type="spellEnd"/>
       <w:r>
         <w:rPr>
           <w:rFonts w:ascii="Consolas" w:hAnsi="Consolas"/>
@@ -1210,13 +1496,77 @@
           <w:szCs w:val="20"/>
         </w:rPr>
       </w:pPr>
-      <w:r>
-        <w:rPr>
-          <w:rFonts w:ascii="Consolas" w:hAnsi="Consolas"/>
-          <w:sz w:val="20"/>
-          <w:szCs w:val="20"/>
-        </w:rPr>
-        <w:t>(!Wichtig: &lt;passwort&gt; muss mit dem festgelegten Passwort ersetzt werden (hier: hallo), &lt;dbname&gt; ebenso (hier: fireworks))</w:t>
+      <w:proofErr w:type="gramStart"/>
+      <w:r>
+        <w:rPr>
+          <w:rFonts w:ascii="Consolas" w:hAnsi="Consolas"/>
+          <w:sz w:val="20"/>
+          <w:szCs w:val="20"/>
+        </w:rPr>
+        <w:t>(!Wichtig</w:t>
+      </w:r>
+      <w:proofErr w:type="gramEnd"/>
+      <w:r>
+        <w:rPr>
+          <w:rFonts w:ascii="Consolas" w:hAnsi="Consolas"/>
+          <w:sz w:val="20"/>
+          <w:szCs w:val="20"/>
+        </w:rPr>
+        <w:t>: &lt;</w:t>
+      </w:r>
+      <w:proofErr w:type="spellStart"/>
+      <w:r>
+        <w:rPr>
+          <w:rFonts w:ascii="Consolas" w:hAnsi="Consolas"/>
+          <w:sz w:val="20"/>
+          <w:szCs w:val="20"/>
+        </w:rPr>
+        <w:t>passwort</w:t>
+      </w:r>
+      <w:proofErr w:type="spellEnd"/>
+      <w:r>
+        <w:rPr>
+          <w:rFonts w:ascii="Consolas" w:hAnsi="Consolas"/>
+          <w:sz w:val="20"/>
+          <w:szCs w:val="20"/>
+        </w:rPr>
+        <w:t>&gt; muss mit dem festgelegten Passwort ersetzt werden (hier: hallo), &lt;</w:t>
+      </w:r>
+      <w:proofErr w:type="spellStart"/>
+      <w:r>
+        <w:rPr>
+          <w:rFonts w:ascii="Consolas" w:hAnsi="Consolas"/>
+          <w:sz w:val="20"/>
+          <w:szCs w:val="20"/>
+        </w:rPr>
+        <w:t>dbname</w:t>
+      </w:r>
+      <w:proofErr w:type="spellEnd"/>
+      <w:r>
+        <w:rPr>
+          <w:rFonts w:ascii="Consolas" w:hAnsi="Consolas"/>
+          <w:sz w:val="20"/>
+          <w:szCs w:val="20"/>
+        </w:rPr>
+        <w:t xml:space="preserve">&gt; ebenso (hier: </w:t>
+      </w:r>
+      <w:proofErr w:type="spellStart"/>
+      <w:r>
+        <w:rPr>
+          <w:rFonts w:ascii="Consolas" w:hAnsi="Consolas"/>
+          <w:sz w:val="20"/>
+          <w:szCs w:val="20"/>
+        </w:rPr>
+        <w:t>fireworks</w:t>
+      </w:r>
+      <w:proofErr w:type="spellEnd"/>
+      <w:r>
+        <w:rPr>
+          <w:rFonts w:ascii="Consolas" w:hAnsi="Consolas"/>
+          <w:sz w:val="20"/>
+          <w:szCs w:val="20"/>
+        </w:rPr>
+        <w:t>))</w:t>
       </w:r>
     </w:p>
     <w:p>
@@ -1272,7 +1622,47 @@
           <w:sz w:val="20"/>
           <w:szCs w:val="20"/>
         </w:rPr>
-        <w:t>„connect you application“</w:t>
+        <w:t xml:space="preserve">„connect </w:t>
+      </w:r>
+      <w:proofErr w:type="spellStart"/>
+      <w:r>
+        <w:rPr>
+          <w:rFonts w:ascii="Consolas" w:hAnsi="Consolas"/>
+          <w:color w:val="4472C4" w:themeColor="accent1"/>
+          <w:sz w:val="20"/>
+          <w:szCs w:val="20"/>
+        </w:rPr>
+        <w:t>you</w:t>
+      </w:r>
+      <w:proofErr w:type="spellEnd"/>
+      <w:r>
+        <w:rPr>
+          <w:rFonts w:ascii="Consolas" w:hAnsi="Consolas"/>
+          <w:color w:val="4472C4" w:themeColor="accent1"/>
+          <w:sz w:val="20"/>
+          <w:szCs w:val="20"/>
+        </w:rPr>
+        <w:t xml:space="preserve"> </w:t>
+      </w:r>
+      <w:proofErr w:type="spellStart"/>
+      <w:r>
+        <w:rPr>
+          <w:rFonts w:ascii="Consolas" w:hAnsi="Consolas"/>
+          <w:color w:val="4472C4" w:themeColor="accent1"/>
+          <w:sz w:val="20"/>
+          <w:szCs w:val="20"/>
+        </w:rPr>
+        <w:t>application</w:t>
+      </w:r>
+      <w:proofErr w:type="spellEnd"/>
+      <w:r>
+        <w:rPr>
+          <w:rFonts w:ascii="Consolas" w:hAnsi="Consolas"/>
+          <w:color w:val="4472C4" w:themeColor="accent1"/>
+          <w:sz w:val="20"/>
+          <w:szCs w:val="20"/>
+        </w:rPr>
+        <w:t>“</w:t>
       </w:r>
     </w:p>
     <w:p>
@@ -1302,15 +1692,69 @@
           <w:sz w:val="20"/>
           <w:szCs w:val="20"/>
         </w:rPr>
-        <w:t xml:space="preserve">muss in der Funktion connectToDatabase </w:t>
-      </w:r>
-      <w:r>
-        <w:rPr>
-          <w:rFonts w:ascii="Consolas" w:hAnsi="Consolas"/>
-          <w:sz w:val="20"/>
-          <w:szCs w:val="20"/>
-        </w:rPr>
-        <w:t xml:space="preserve">die Mongo.Collection (hier in der Variable rocket) angepasst werden. In unserem Fall muss dafür der Name der Datenbank und der Collection mit den eigenen Bezeichnungen ausgetauscht werden </w:t>
+        <w:t xml:space="preserve">muss in der Funktion </w:t>
+      </w:r>
+      <w:proofErr w:type="spellStart"/>
+      <w:r>
+        <w:rPr>
+          <w:rFonts w:ascii="Consolas" w:hAnsi="Consolas"/>
+          <w:sz w:val="20"/>
+          <w:szCs w:val="20"/>
+        </w:rPr>
+        <w:t>connectToDatabase</w:t>
+      </w:r>
+      <w:proofErr w:type="spellEnd"/>
+      <w:r>
+        <w:rPr>
+          <w:rFonts w:ascii="Consolas" w:hAnsi="Consolas"/>
+          <w:sz w:val="20"/>
+          <w:szCs w:val="20"/>
+        </w:rPr>
+        <w:t xml:space="preserve"> </w:t>
+      </w:r>
+      <w:r>
+        <w:rPr>
+          <w:rFonts w:ascii="Consolas" w:hAnsi="Consolas"/>
+          <w:sz w:val="20"/>
+          <w:szCs w:val="20"/>
+        </w:rPr>
+        <w:t xml:space="preserve">die </w:t>
+      </w:r>
+      <w:proofErr w:type="spellStart"/>
+      <w:r>
+        <w:rPr>
+          <w:rFonts w:ascii="Consolas" w:hAnsi="Consolas"/>
+          <w:sz w:val="20"/>
+          <w:szCs w:val="20"/>
+        </w:rPr>
+        <w:t>Mongo.Collection</w:t>
+      </w:r>
+      <w:proofErr w:type="spellEnd"/>
+      <w:r>
+        <w:rPr>
+          <w:rFonts w:ascii="Consolas" w:hAnsi="Consolas"/>
+          <w:sz w:val="20"/>
+          <w:szCs w:val="20"/>
+        </w:rPr>
+        <w:t xml:space="preserve"> (hier </w:t>
+      </w:r>
+      <w:proofErr w:type="gramStart"/>
+      <w:r>
+        <w:rPr>
+          <w:rFonts w:ascii="Consolas" w:hAnsi="Consolas"/>
+          <w:sz w:val="20"/>
+          <w:szCs w:val="20"/>
+        </w:rPr>
+        <w:t>in der Variable</w:t>
+      </w:r>
+      <w:proofErr w:type="gramEnd"/>
+      <w:r>
+        <w:rPr>
+          <w:rFonts w:ascii="Consolas" w:hAnsi="Consolas"/>
+          <w:sz w:val="20"/>
+          <w:szCs w:val="20"/>
+        </w:rPr>
+        <w:t xml:space="preserve"> rocket) angepasst werden. In unserem Fall muss dafür der Name der Datenbank und der Collection mit den eigenen Bezeichnungen ausgetauscht werden </w:t>
       </w:r>
       <w:r>
         <w:rPr>
@@ -1358,6 +1802,7 @@
         </w:rPr>
         <w:t> = </w:t>
       </w:r>
+      <w:proofErr w:type="spellStart"/>
       <w:r>
         <w:rPr>
           <w:rFonts w:ascii="Consolas" w:eastAsia="Times New Roman" w:hAnsi="Consolas" w:cs="Times New Roman"/>
@@ -1391,6 +1836,7 @@
         </w:rPr>
         <w:t>db</w:t>
       </w:r>
+      <w:proofErr w:type="spellEnd"/>
       <w:r>
         <w:rPr>
           <w:rFonts w:ascii="Consolas" w:eastAsia="Times New Roman" w:hAnsi="Consolas" w:cs="Times New Roman"/>
@@ -1411,19 +1857,45 @@
           <w:highlight w:val="black"/>
           <w:lang w:eastAsia="de-DE"/>
         </w:rPr>
-        <w:t>"fireworks"</w:t>
-      </w:r>
-      <w:r>
-        <w:rPr>
-          <w:rFonts w:ascii="Consolas" w:eastAsia="Times New Roman" w:hAnsi="Consolas" w:cs="Times New Roman"/>
-          <w:color w:val="D4D4D4"/>
+        <w:t>"</w:t>
+      </w:r>
+      <w:proofErr w:type="spellStart"/>
+      <w:r>
+        <w:rPr>
+          <w:rFonts w:ascii="Consolas" w:eastAsia="Times New Roman" w:hAnsi="Consolas" w:cs="Times New Roman"/>
+          <w:color w:val="CE9178"/>
           <w:sz w:val="21"/>
           <w:szCs w:val="21"/>
           <w:highlight w:val="black"/>
           <w:lang w:eastAsia="de-DE"/>
         </w:rPr>
+        <w:t>fireworks</w:t>
+      </w:r>
+      <w:proofErr w:type="spellEnd"/>
+      <w:r>
+        <w:rPr>
+          <w:rFonts w:ascii="Consolas" w:eastAsia="Times New Roman" w:hAnsi="Consolas" w:cs="Times New Roman"/>
+          <w:color w:val="CE9178"/>
+          <w:sz w:val="21"/>
+          <w:szCs w:val="21"/>
+          <w:highlight w:val="black"/>
+          <w:lang w:eastAsia="de-DE"/>
+        </w:rPr>
+        <w:t>"</w:t>
+      </w:r>
+      <w:proofErr w:type="gramStart"/>
+      <w:r>
+        <w:rPr>
+          <w:rFonts w:ascii="Consolas" w:eastAsia="Times New Roman" w:hAnsi="Consolas" w:cs="Times New Roman"/>
+          <w:color w:val="D4D4D4"/>
+          <w:sz w:val="21"/>
+          <w:szCs w:val="21"/>
+          <w:highlight w:val="black"/>
+          <w:lang w:eastAsia="de-DE"/>
+        </w:rPr>
         <w:t>).</w:t>
       </w:r>
+      <w:proofErr w:type="spellStart"/>
       <w:r>
         <w:rPr>
           <w:rFonts w:ascii="Consolas" w:eastAsia="Times New Roman" w:hAnsi="Consolas" w:cs="Times New Roman"/>
@@ -1435,6 +1907,8 @@
         </w:rPr>
         <w:t>collection</w:t>
       </w:r>
+      <w:proofErr w:type="spellEnd"/>
+      <w:proofErr w:type="gramEnd"/>
       <w:r>
         <w:rPr>
           <w:rFonts w:ascii="Consolas" w:eastAsia="Times New Roman" w:hAnsi="Consolas" w:cs="Times New Roman"/>
@@ -1455,7 +1929,31 @@
           <w:highlight w:val="black"/>
           <w:lang w:eastAsia="de-DE"/>
         </w:rPr>
-        <w:t>"rockets"</w:t>
+        <w:t>"</w:t>
+      </w:r>
+      <w:proofErr w:type="spellStart"/>
+      <w:r>
+        <w:rPr>
+          <w:rFonts w:ascii="Consolas" w:eastAsia="Times New Roman" w:hAnsi="Consolas" w:cs="Times New Roman"/>
+          <w:color w:val="CE9178"/>
+          <w:sz w:val="21"/>
+          <w:szCs w:val="21"/>
+          <w:highlight w:val="black"/>
+          <w:lang w:eastAsia="de-DE"/>
+        </w:rPr>
+        <w:t>rockets</w:t>
+      </w:r>
+      <w:proofErr w:type="spellEnd"/>
+      <w:r>
+        <w:rPr>
+          <w:rFonts w:ascii="Consolas" w:eastAsia="Times New Roman" w:hAnsi="Consolas" w:cs="Times New Roman"/>
+          <w:color w:val="CE9178"/>
+          <w:sz w:val="21"/>
+          <w:szCs w:val="21"/>
+          <w:highlight w:val="black"/>
+          <w:lang w:eastAsia="de-DE"/>
+        </w:rPr>
+        <w:t>"</w:t>
       </w:r>
       <w:r>
         <w:rPr>
